--- a/Техническое_предложение(1).docx
+++ b/Техническое_предложение(1).docx
@@ -87,6 +87,7 @@
         </w:rPr>
         <w:t xml:space="preserve"> </w:t>
       </w:r>
+      <w:proofErr w:type="spellStart"/>
       <w:r>
         <w:rPr>
           <w:rFonts w:asciiTheme="minorHAnsi" w:eastAsiaTheme="minorEastAsia" w:hAnsiTheme="minorHAnsi" w:cstheme="minorBidi"/>
@@ -99,6 +100,7 @@
         </w:rPr>
         <w:t>eXchange</w:t>
       </w:r>
+      <w:proofErr w:type="spellEnd"/>
       <w:r>
         <w:rPr>
           <w:rFonts w:asciiTheme="minorHAnsi" w:eastAsiaTheme="minorEastAsia" w:hAnsiTheme="minorHAnsi" w:cstheme="minorBidi"/>
@@ -246,6 +248,7 @@
           <w:lang w:val="ru-RU"/>
         </w:rPr>
       </w:pPr>
+      <w:proofErr w:type="spellStart"/>
       <w:r>
         <w:rPr>
           <w:b/>
@@ -254,6 +257,7 @@
         </w:rPr>
         <w:t>Dropbox</w:t>
       </w:r>
+      <w:proofErr w:type="spellEnd"/>
       <w:r>
         <w:rPr>
           <w:lang w:val="ru-RU"/>
@@ -296,6 +300,7 @@
           <w:lang w:val="ru-RU"/>
         </w:rPr>
       </w:pPr>
+      <w:proofErr w:type="spellStart"/>
       <w:r>
         <w:rPr>
           <w:b/>
@@ -304,6 +309,7 @@
         </w:rPr>
         <w:t>WeTransfer</w:t>
       </w:r>
+      <w:proofErr w:type="spellEnd"/>
       <w:r>
         <w:rPr>
           <w:lang w:val="ru-RU"/>
@@ -614,10 +620,11 @@
     </w:p>
     <w:p>
       <w:pPr>
-        <w:rPr>
-          <w:lang w:val="ru-RU"/>
-        </w:rPr>
-      </w:pPr>
+        <w:pStyle w:val="1"/>
+      </w:pPr>
+      <w:r>
+        <w:t>Оценка стоимости и времени разработки</w:t>
+      </w:r>
     </w:p>
     <w:p>
       <w:pPr>
@@ -625,6 +632,121 @@
           <w:lang w:val="ru-RU"/>
         </w:rPr>
       </w:pPr>
+      <w:r>
+        <w:rPr>
+          <w:b/>
+          <w:bCs/>
+          <w:lang w:val="ru-RU"/>
+        </w:rPr>
+        <w:t>Оценка сроков:</w:t>
+      </w:r>
+      <w:r>
+        <w:rPr>
+          <w:lang w:val="ru-RU"/>
+        </w:rPr>
+        <w:br/>
+        <w:t>- Анализ требований и проектирование: 1–2 недели</w:t>
+      </w:r>
+      <w:r>
+        <w:rPr>
+          <w:lang w:val="ru-RU"/>
+        </w:rPr>
+        <w:br/>
+        <w:t>- Разработка минимально жизнеспособного продукта (</w:t>
+      </w:r>
+      <w:r>
+        <w:t>MVP</w:t>
+      </w:r>
+      <w:r>
+        <w:rPr>
+          <w:lang w:val="ru-RU"/>
+        </w:rPr>
+        <w:t>): 3–4 недели</w:t>
+      </w:r>
+      <w:r>
+        <w:rPr>
+          <w:lang w:val="ru-RU"/>
+        </w:rPr>
+        <w:br/>
+        <w:t>- Тестирование и отладка: 1–2 недели</w:t>
+      </w:r>
+      <w:r>
+        <w:rPr>
+          <w:lang w:val="ru-RU"/>
+        </w:rPr>
+        <w:br/>
+        <w:t>- Развёртывание и подготовка к использованию: 1 неделя</w:t>
+      </w:r>
+      <w:r>
+        <w:rPr>
+          <w:lang w:val="ru-RU"/>
+        </w:rPr>
+        <w:br/>
+        <w:t>- Итого: ~6–9 недель</w:t>
+      </w:r>
+      <w:r>
+        <w:rPr>
+          <w:lang w:val="ru-RU"/>
+        </w:rPr>
+        <w:br/>
+      </w:r>
+      <w:r>
+        <w:rPr>
+          <w:lang w:val="ru-RU"/>
+        </w:rPr>
+        <w:br/>
+      </w:r>
+      <w:r>
+        <w:rPr>
+          <w:b/>
+          <w:bCs/>
+          <w:lang w:val="ru-RU"/>
+        </w:rPr>
+        <w:t>Оценка стоимости:</w:t>
+      </w:r>
+      <w:r>
+        <w:rPr>
+          <w:lang w:val="ru-RU"/>
+        </w:rPr>
+        <w:br/>
+        <w:t xml:space="preserve">- Разработка (зарплаты разработчиков, </w:t>
+      </w:r>
+      <w:r>
+        <w:t>UX</w:t>
+      </w:r>
+      <w:r>
+        <w:rPr>
+          <w:lang w:val="ru-RU"/>
+        </w:rPr>
+        <w:t>-дизайн, тестирование): от 800 000 до 1 200 000 ₽</w:t>
+      </w:r>
+      <w:r>
+        <w:rPr>
+          <w:lang w:val="ru-RU"/>
+        </w:rPr>
+        <w:br/>
+        <w:t>- Хостинг, домен, инфраструктура: от 10 000 ₽ в месяц</w:t>
+      </w:r>
+      <w:r>
+        <w:rPr>
+          <w:lang w:val="ru-RU"/>
+        </w:rPr>
+        <w:br/>
+        <w:t>- Дополнительные расходы (интеграции, поддержка, маркетинг): от 200 000 ₽</w:t>
+      </w:r>
+      <w:r>
+        <w:rPr>
+          <w:lang w:val="ru-RU"/>
+        </w:rPr>
+        <w:br/>
+      </w:r>
+      <w:r>
+        <w:rPr>
+          <w:lang w:val="ru-RU"/>
+        </w:rPr>
+        <w:br/>
+        <w:t>Общая ориентировочная стоимость: от 1 000 000 до 1 500 000 ₽</w:t>
+      </w:r>
     </w:p>
     <w:p>
       <w:pPr>
@@ -641,7 +763,28 @@
         </w:rPr>
       </w:pPr>
       <w:r>
-        <w:t>Проект FX2 представляет собой эффективное и лёгкое в использовании решение для одноразовой передачи файлов без регистрации. Его ключевые преимущества — простота, безопасность, скорость доступа и отсутствие избыточного функционала — делают сервис особенно актуальным в корпоративной и образовательной среде. Минимальные затраты на внедрение и возможность масштабирования обеспечивают высокую перспективность проекта. Внедрение FX2 улучшит логистику документооборота и повысит эффективность взаимодействия в командах.</w:t>
+        <w:rPr>
+          <w:lang w:val="ru-RU"/>
+        </w:rPr>
+        <w:t xml:space="preserve">Проект </w:t>
+      </w:r>
+      <w:r>
+        <w:t>FX</w:t>
+      </w:r>
+      <w:r>
+        <w:rPr>
+          <w:lang w:val="ru-RU"/>
+        </w:rPr>
+        <w:t xml:space="preserve">2 представляет собой эффективное и лёгкое в использовании решение для одноразовой передачи файлов без регистрации. Его ключевые преимущества — простота, безопасность, скорость доступа и отсутствие избыточного функционала — делают сервис особенно актуальным в корпоративной и образовательной среде. Минимальные затраты на внедрение и возможность масштабирования обеспечивают высокую перспективность проекта. Внедрение </w:t>
+      </w:r>
+      <w:r>
+        <w:t>FX</w:t>
+      </w:r>
+      <w:r>
+        <w:rPr>
+          <w:lang w:val="ru-RU"/>
+        </w:rPr>
+        <w:t>2 улучшит логистику документооборота и повысит эффективность взаимодействия в командах.</w:t>
       </w:r>
     </w:p>
     <w:sectPr>
